--- a/Doc/Testing/Raport_o_błedzie-wzor.docx
+++ b/Doc/Testing/Raport_o_błedzie-wzor.docx
@@ -72,7 +72,10 @@
               <w:cnfStyle w:val="000000100000" w:firstRow="0" w:lastRow="0" w:firstColumn="0" w:lastColumn="0" w:oddVBand="0" w:evenVBand="0" w:oddHBand="1" w:evenHBand="0" w:firstRowFirstColumn="0" w:firstRowLastColumn="0" w:lastRowFirstColumn="0" w:lastRowLastColumn="0"/>
             </w:pPr>
             <w:r>
-              <w:t>I_02</w:t>
+              <w:t>I_</w:t>
+            </w:r>
+            <w:r>
+              <w:t>19</w:t>
             </w:r>
           </w:p>
         </w:tc>
@@ -112,7 +115,7 @@
                 <w:rPr>
                   <w:rStyle w:val="Hyperlink"/>
                 </w:rPr>
-                <w:t>9fd22eb</w:t>
+                <w:t>34226b3</w:t>
               </w:r>
             </w:hyperlink>
           </w:p>
@@ -148,7 +151,7 @@
               <w:cnfStyle w:val="000000000000" w:firstRow="0" w:lastRow="0" w:firstColumn="0" w:lastColumn="0" w:oddVBand="0" w:evenVBand="0" w:oddHBand="0" w:evenHBand="0" w:firstRowFirstColumn="0" w:firstRowLastColumn="0" w:lastRowFirstColumn="0" w:lastRowLastColumn="0"/>
             </w:pPr>
             <w:r>
-              <w:t>Brak wsparcia dla debiana</w:t>
+              <w:t>Ogromny memory leak</w:t>
             </w:r>
           </w:p>
         </w:tc>
@@ -184,7 +187,7 @@
               <w:cnfStyle w:val="000000000000" w:firstRow="0" w:lastRow="0" w:firstColumn="0" w:lastColumn="0" w:oddVBand="0" w:evenVBand="0" w:oddHBand="0" w:evenHBand="0" w:firstRowFirstColumn="0" w:firstRowLastColumn="0" w:lastRowFirstColumn="0" w:lastRowLastColumn="0"/>
             </w:pPr>
             <w:r>
-              <w:t>Poprawne wczytanie openCV</w:t>
+              <w:t>Pamieć po przetworzeniu zdjęcia pozostaje zwolniona.</w:t>
             </w:r>
           </w:p>
         </w:tc>
@@ -220,7 +223,7 @@
               <w:cnfStyle w:val="000000100000" w:firstRow="0" w:lastRow="0" w:firstColumn="0" w:lastColumn="0" w:oddVBand="0" w:evenVBand="0" w:oddHBand="1" w:evenHBand="0" w:firstRowFirstColumn="0" w:firstRowLastColumn="0" w:lastRowFirstColumn="0" w:lastRowLastColumn="0"/>
             </w:pPr>
             <w:r>
-              <w:t>Bloker</w:t>
+              <w:t>Krytyczny</w:t>
             </w:r>
           </w:p>
         </w:tc>
@@ -256,7 +259,7 @@
               <w:cnfStyle w:val="000000100000" w:firstRow="0" w:lastRow="0" w:firstColumn="0" w:lastColumn="0" w:oddVBand="0" w:evenVBand="0" w:oddHBand="1" w:evenHBand="0" w:firstRowFirstColumn="0" w:firstRowLastColumn="0" w:lastRowFirstColumn="0" w:lastRowLastColumn="0"/>
             </w:pPr>
             <w:r>
-              <w:t>Błąd podczas wczytywania</w:t>
+              <w:t>Po przetworzeniu przez serwer dużej ilość zdjęć pamięc ram kończy się.</w:t>
             </w:r>
           </w:p>
         </w:tc>
@@ -291,7 +294,7 @@
               <w:cnfStyle w:val="000000000000" w:firstRow="0" w:lastRow="0" w:firstColumn="0" w:lastColumn="0" w:oddVBand="0" w:evenVBand="0" w:oddHBand="0" w:evenHBand="0" w:firstRowFirstColumn="0" w:firstRowLastColumn="0" w:lastRowFirstColumn="0" w:lastRowLastColumn="0"/>
             </w:pPr>
             <w:r>
-              <w:t>Wymagany system debian 9</w:t>
+              <w:t>---</w:t>
             </w:r>
           </w:p>
         </w:tc>
@@ -328,6 +331,9 @@
             </w:pPr>
             <w:r>
               <w:t>---</w:t>
+            </w:r>
+            <w:r>
+              <w:tab/>
             </w:r>
           </w:p>
         </w:tc>
@@ -1179,7 +1185,7 @@
 </file>
 
 <file path=customXml/itemProps1.xml><?xml version="1.0" encoding="utf-8"?>
-<ds:datastoreItem xmlns:ds="http://schemas.openxmlformats.org/officeDocument/2006/customXml" ds:itemID="{895936F7-79F1-4182-809B-1735AE0AEBD2}">
+<ds:datastoreItem xmlns:ds="http://schemas.openxmlformats.org/officeDocument/2006/customXml" ds:itemID="{4EC39A06-622F-4FF9-9967-DFB054D225C4}">
   <ds:schemaRefs>
     <ds:schemaRef ds:uri="http://schemas.openxmlformats.org/officeDocument/2006/bibliography"/>
   </ds:schemaRefs>
